--- a/ResourceFiles/Copilot_interactive_experience_tasks_Teams.docx
+++ b/ResourceFiles/Copilot_interactive_experience_tasks_Teams.docx
@@ -5,6 +5,7 @@
     <w:p>
       <w:pPr>
         <w:pStyle w:val="BodyText"/>
+        <w:ind w:right="720"/>
         <w:rPr>
           <w:rFonts w:ascii="Times New Roman"/>
           <w:i w:val="0"/>
@@ -67,16 +68,7 @@
                                 <w:b/>
                                 <w:sz w:val="18"/>
                               </w:rPr>
-                              <w:t>Microsoft</w:t>
-                            </w:r>
-                            <w:r>
-                              <w:rPr>
-                                <w:rFonts w:ascii="Segoe UI Semibold"/>
-                                <w:b/>
-                                <w:spacing w:val="-8"/>
-                                <w:sz w:val="18"/>
-                              </w:rPr>
-                              <w:t xml:space="preserve"> </w:t>
+                              <w:t>Microsoft Copilot: Experiencia interactiva (opci</w:t>
                             </w:r>
                             <w:r>
                               <w:rPr>
@@ -84,16 +76,7 @@
                                 <w:b/>
                                 <w:sz w:val="18"/>
                               </w:rPr>
-                              <w:t>Copilot:</w:t>
-                            </w:r>
-                            <w:r>
-                              <w:rPr>
-                                <w:rFonts w:ascii="Segoe UI Semibold"/>
-                                <w:b/>
-                                <w:spacing w:val="-8"/>
-                                <w:sz w:val="18"/>
-                              </w:rPr>
-                              <w:t xml:space="preserve"> </w:t>
+                              <w:t>ó</w:t>
                             </w:r>
                             <w:r>
                               <w:rPr>
@@ -101,59 +84,7 @@
                                 <w:b/>
                                 <w:sz w:val="18"/>
                               </w:rPr>
-                              <w:t>Interactive</w:t>
-                            </w:r>
-                            <w:r>
-                              <w:rPr>
-                                <w:rFonts w:ascii="Segoe UI Semibold"/>
-                                <w:b/>
-                                <w:spacing w:val="-9"/>
-                                <w:sz w:val="18"/>
-                              </w:rPr>
-                              <w:t xml:space="preserve"> </w:t>
-                            </w:r>
-                            <w:r>
-                              <w:rPr>
-                                <w:rFonts w:ascii="Segoe UI Semibold"/>
-                                <w:b/>
-                                <w:sz w:val="18"/>
-                              </w:rPr>
-                              <w:t>experience</w:t>
-                            </w:r>
-                            <w:r>
-                              <w:rPr>
-                                <w:rFonts w:ascii="Segoe UI Semibold"/>
-                                <w:b/>
-                                <w:spacing w:val="-6"/>
-                                <w:sz w:val="18"/>
-                              </w:rPr>
-                              <w:t xml:space="preserve"> </w:t>
-                            </w:r>
-                            <w:r>
-                              <w:rPr>
-                                <w:rFonts w:ascii="Segoe UI Semibold"/>
-                                <w:b/>
-                                <w:sz w:val="18"/>
-                              </w:rPr>
-                              <w:t>(option</w:t>
-                            </w:r>
-                            <w:r>
-                              <w:rPr>
-                                <w:rFonts w:ascii="Segoe UI Semibold"/>
-                                <w:b/>
-                                <w:spacing w:val="-6"/>
-                                <w:sz w:val="18"/>
-                              </w:rPr>
-                              <w:t xml:space="preserve"> </w:t>
-                            </w:r>
-                            <w:r>
-                              <w:rPr>
-                                <w:rFonts w:ascii="Segoe UI Semibold"/>
-                                <w:b/>
-                                <w:spacing w:val="-5"/>
-                                <w:sz w:val="18"/>
-                              </w:rPr>
-                              <w:t>2)</w:t>
+                              <w:t>n 2)</w:t>
                             </w:r>
                             <w:r>
                               <w:rPr>
@@ -162,14 +93,6 @@
                                 <w:sz w:val="18"/>
                               </w:rPr>
                               <w:tab/>
-                            </w:r>
-                            <w:r>
-                              <w:rPr>
-                                <w:rFonts w:ascii="Segoe UI Semibold"/>
-                                <w:b/>
-                                <w:spacing w:val="-10"/>
-                                <w:sz w:val="18"/>
-                              </w:rPr>
                               <w:t>1</w:t>
                             </w:r>
                           </w:p>
@@ -210,16 +133,7 @@
                           <w:b/>
                           <w:sz w:val="18"/>
                         </w:rPr>
-                        <w:t>Microsoft</w:t>
-                      </w:r>
-                      <w:r>
-                        <w:rPr>
-                          <w:rFonts w:ascii="Segoe UI Semibold"/>
-                          <w:b/>
-                          <w:spacing w:val="-8"/>
-                          <w:sz w:val="18"/>
-                        </w:rPr>
-                        <w:t xml:space="preserve"> </w:t>
+                        <w:t>Microsoft Copilot: Experiencia interactiva (opci</w:t>
                       </w:r>
                       <w:r>
                         <w:rPr>
@@ -227,16 +141,7 @@
                           <w:b/>
                           <w:sz w:val="18"/>
                         </w:rPr>
-                        <w:t>Copilot:</w:t>
-                      </w:r>
-                      <w:r>
-                        <w:rPr>
-                          <w:rFonts w:ascii="Segoe UI Semibold"/>
-                          <w:b/>
-                          <w:spacing w:val="-8"/>
-                          <w:sz w:val="18"/>
-                        </w:rPr>
-                        <w:t xml:space="preserve"> </w:t>
+                        <w:t>ó</w:t>
                       </w:r>
                       <w:r>
                         <w:rPr>
@@ -244,59 +149,7 @@
                           <w:b/>
                           <w:sz w:val="18"/>
                         </w:rPr>
-                        <w:t>Interactive</w:t>
-                      </w:r>
-                      <w:r>
-                        <w:rPr>
-                          <w:rFonts w:ascii="Segoe UI Semibold"/>
-                          <w:b/>
-                          <w:spacing w:val="-9"/>
-                          <w:sz w:val="18"/>
-                        </w:rPr>
-                        <w:t xml:space="preserve"> </w:t>
-                      </w:r>
-                      <w:r>
-                        <w:rPr>
-                          <w:rFonts w:ascii="Segoe UI Semibold"/>
-                          <w:b/>
-                          <w:sz w:val="18"/>
-                        </w:rPr>
-                        <w:t>experience</w:t>
-                      </w:r>
-                      <w:r>
-                        <w:rPr>
-                          <w:rFonts w:ascii="Segoe UI Semibold"/>
-                          <w:b/>
-                          <w:spacing w:val="-6"/>
-                          <w:sz w:val="18"/>
-                        </w:rPr>
-                        <w:t xml:space="preserve"> </w:t>
-                      </w:r>
-                      <w:r>
-                        <w:rPr>
-                          <w:rFonts w:ascii="Segoe UI Semibold"/>
-                          <w:b/>
-                          <w:sz w:val="18"/>
-                        </w:rPr>
-                        <w:t>(option</w:t>
-                      </w:r>
-                      <w:r>
-                        <w:rPr>
-                          <w:rFonts w:ascii="Segoe UI Semibold"/>
-                          <w:b/>
-                          <w:spacing w:val="-6"/>
-                          <w:sz w:val="18"/>
-                        </w:rPr>
-                        <w:t xml:space="preserve"> </w:t>
-                      </w:r>
-                      <w:r>
-                        <w:rPr>
-                          <w:rFonts w:ascii="Segoe UI Semibold"/>
-                          <w:b/>
-                          <w:spacing w:val="-5"/>
-                          <w:sz w:val="18"/>
-                        </w:rPr>
-                        <w:t>2)</w:t>
+                        <w:t>n 2)</w:t>
                       </w:r>
                       <w:r>
                         <w:rPr>
@@ -305,14 +158,6 @@
                           <w:sz w:val="18"/>
                         </w:rPr>
                         <w:tab/>
-                      </w:r>
-                      <w:r>
-                        <w:rPr>
-                          <w:rFonts w:ascii="Segoe UI Semibold"/>
-                          <w:b/>
-                          <w:spacing w:val="-10"/>
-                          <w:sz w:val="18"/>
-                        </w:rPr>
                         <w:t>1</w:t>
                       </w:r>
                     </w:p>
@@ -451,33 +296,18 @@
                                 <w:rPr>
                                   <w:rFonts w:ascii="Segoe UI Semibold"/>
                                   <w:b/>
-                                  <w:sz w:val="72"/>
+                                  <w:sz w:val="68"/>
+                                  <w:szCs w:val="68"/>
                                 </w:rPr>
                               </w:pPr>
                               <w:r>
                                 <w:rPr>
                                   <w:rFonts w:ascii="Segoe UI Semibold"/>
                                   <w:b/>
-                                  <w:sz w:val="72"/>
+                                  <w:sz w:val="68"/>
+                                  <w:szCs w:val="68"/>
                                 </w:rPr>
-                                <w:t>Microsoft Copilot: Interactive</w:t>
-                              </w:r>
-                              <w:r>
-                                <w:rPr>
-                                  <w:rFonts w:ascii="Segoe UI Semibold"/>
-                                  <w:b/>
-                                  <w:spacing w:val="-41"/>
-                                  <w:sz w:val="72"/>
-                                </w:rPr>
-                                <w:t xml:space="preserve"> </w:t>
-                              </w:r>
-                              <w:r>
-                                <w:rPr>
-                                  <w:rFonts w:ascii="Segoe UI Semibold"/>
-                                  <w:b/>
-                                  <w:sz w:val="72"/>
-                                </w:rPr>
-                                <w:t>experience</w:t>
+                                <w:t>Microsoft Copilot: una experiencia interactiva</w:t>
                               </w:r>
                             </w:p>
                           </w:txbxContent>
@@ -558,33 +388,18 @@
                           <w:rPr>
                             <w:rFonts w:ascii="Segoe UI Semibold"/>
                             <w:b/>
-                            <w:sz w:val="72"/>
+                            <w:sz w:val="68"/>
+                            <w:szCs w:val="68"/>
                           </w:rPr>
                         </w:pPr>
                         <w:r>
                           <w:rPr>
                             <w:rFonts w:ascii="Segoe UI Semibold"/>
                             <w:b/>
-                            <w:sz w:val="72"/>
+                            <w:sz w:val="68"/>
+                            <w:szCs w:val="68"/>
                           </w:rPr>
-                          <w:t>Microsoft Copilot: Interactive</w:t>
-                        </w:r>
-                        <w:r>
-                          <w:rPr>
-                            <w:rFonts w:ascii="Segoe UI Semibold"/>
-                            <w:b/>
-                            <w:spacing w:val="-41"/>
-                            <w:sz w:val="72"/>
-                          </w:rPr>
-                          <w:t xml:space="preserve"> </w:t>
-                        </w:r>
-                        <w:r>
-                          <w:rPr>
-                            <w:rFonts w:ascii="Segoe UI Semibold"/>
-                            <w:b/>
-                            <w:sz w:val="72"/>
-                          </w:rPr>
-                          <w:t>experience</w:t>
+                          <w:t>Microsoft Copilot: una experiencia interactiva</w:t>
                         </w:r>
                       </w:p>
                     </w:txbxContent>
@@ -596,20 +411,19 @@
           </mc:Fallback>
         </mc:AlternateContent>
       </w:r>
-    </w:p>
-    <w:p>
-      <w:pPr>
-        <w:pStyle w:val="BodyText"/>
+      <w:r>
         <w:rPr>
           <w:rFonts w:ascii="Times New Roman"/>
           <w:i w:val="0"/>
           <w:sz w:val="32"/>
         </w:rPr>
-      </w:pPr>
+        <w:tab/>
+      </w:r>
     </w:p>
     <w:p>
       <w:pPr>
         <w:pStyle w:val="BodyText"/>
+        <w:ind w:right="720"/>
         <w:rPr>
           <w:rFonts w:ascii="Times New Roman"/>
           <w:i w:val="0"/>
@@ -620,6 +434,7 @@
     <w:p>
       <w:pPr>
         <w:pStyle w:val="BodyText"/>
+        <w:ind w:right="720"/>
         <w:rPr>
           <w:rFonts w:ascii="Times New Roman"/>
           <w:i w:val="0"/>
@@ -630,6 +445,7 @@
     <w:p>
       <w:pPr>
         <w:pStyle w:val="BodyText"/>
+        <w:ind w:right="720"/>
         <w:rPr>
           <w:rFonts w:ascii="Times New Roman"/>
           <w:i w:val="0"/>
@@ -640,6 +456,7 @@
     <w:p>
       <w:pPr>
         <w:pStyle w:val="BodyText"/>
+        <w:ind w:right="720"/>
         <w:rPr>
           <w:rFonts w:ascii="Times New Roman"/>
           <w:i w:val="0"/>
@@ -650,6 +467,7 @@
     <w:p>
       <w:pPr>
         <w:pStyle w:val="BodyText"/>
+        <w:ind w:right="720"/>
         <w:rPr>
           <w:rFonts w:ascii="Times New Roman"/>
           <w:i w:val="0"/>
@@ -660,6 +478,7 @@
     <w:p>
       <w:pPr>
         <w:pStyle w:val="BodyText"/>
+        <w:ind w:right="720"/>
         <w:rPr>
           <w:rFonts w:ascii="Times New Roman"/>
           <w:i w:val="0"/>
@@ -670,6 +489,7 @@
     <w:p>
       <w:pPr>
         <w:pStyle w:val="BodyText"/>
+        <w:ind w:right="720"/>
         <w:rPr>
           <w:rFonts w:ascii="Times New Roman"/>
           <w:i w:val="0"/>
@@ -680,6 +500,7 @@
     <w:p>
       <w:pPr>
         <w:pStyle w:val="BodyText"/>
+        <w:ind w:right="720"/>
         <w:rPr>
           <w:rFonts w:ascii="Times New Roman"/>
           <w:i w:val="0"/>
@@ -690,6 +511,7 @@
     <w:p>
       <w:pPr>
         <w:pStyle w:val="BodyText"/>
+        <w:ind w:right="720"/>
         <w:rPr>
           <w:rFonts w:ascii="Times New Roman"/>
           <w:i w:val="0"/>
@@ -700,6 +522,7 @@
     <w:p>
       <w:pPr>
         <w:pStyle w:val="BodyText"/>
+        <w:ind w:right="720"/>
         <w:rPr>
           <w:rFonts w:ascii="Times New Roman"/>
           <w:i w:val="0"/>
@@ -710,7 +533,7 @@
     <w:p>
       <w:pPr>
         <w:pStyle w:val="BodyText"/>
-        <w:spacing w:before="263"/>
+        <w:ind w:right="720"/>
         <w:rPr>
           <w:rFonts w:ascii="Times New Roman"/>
           <w:i w:val="0"/>
@@ -720,169 +543,122 @@
     </w:p>
     <w:p>
       <w:pPr>
+        <w:pStyle w:val="BodyText"/>
+        <w:spacing w:before="263"/>
+        <w:ind w:right="720"/>
+        <w:rPr>
+          <w:rFonts w:ascii="Times New Roman"/>
+          <w:i w:val="0"/>
+          <w:sz w:val="32"/>
+        </w:rPr>
+      </w:pPr>
+    </w:p>
+    <w:p>
+      <w:pPr>
         <w:pStyle w:val="Heading1"/>
-        <w:rPr>
-          <w:b/>
-        </w:rPr>
-      </w:pPr>
-      <w:r>
-        <w:rPr>
-          <w:b/>
-        </w:rPr>
-        <w:t>Task</w:t>
-      </w:r>
-      <w:r>
-        <w:rPr>
-          <w:b/>
-          <w:spacing w:val="-6"/>
-        </w:rPr>
-        <w:t xml:space="preserve"> </w:t>
-      </w:r>
-      <w:r>
-        <w:rPr>
-          <w:b/>
-        </w:rPr>
-        <w:t>1:</w:t>
-      </w:r>
-      <w:r>
-        <w:rPr>
-          <w:b/>
-          <w:spacing w:val="-6"/>
-        </w:rPr>
-        <w:t xml:space="preserve"> </w:t>
-      </w:r>
-      <w:r>
-        <w:rPr>
-          <w:b/>
-        </w:rPr>
-        <w:t>Extract</w:t>
-      </w:r>
-      <w:r>
-        <w:rPr>
-          <w:b/>
-          <w:spacing w:val="-4"/>
-        </w:rPr>
-        <w:t xml:space="preserve"> </w:t>
-      </w:r>
-      <w:r>
-        <w:rPr>
-          <w:b/>
-        </w:rPr>
-        <w:t>actionable</w:t>
-      </w:r>
-      <w:r>
-        <w:rPr>
-          <w:b/>
-          <w:spacing w:val="-6"/>
-        </w:rPr>
-        <w:t xml:space="preserve"> </w:t>
-      </w:r>
-      <w:r>
-        <w:rPr>
-          <w:b/>
-          <w:spacing w:val="-2"/>
-        </w:rPr>
-        <w:t>insights</w:t>
-      </w:r>
-    </w:p>
-    <w:p>
-      <w:pPr>
-        <w:spacing w:before="180"/>
-        <w:ind w:left="840"/>
-      </w:pPr>
-      <w:r>
-        <w:t xml:space="preserve">Using Microsoft Copilot </w:t>
-      </w:r>
-      <w:r>
-        <w:t>with</w:t>
-      </w:r>
-      <w:r>
-        <w:t>in Teams, extract insights on your chosen meeting topic for either internal or external stakeholders. Focus on understanding their interests and priorities.</w:t>
-      </w:r>
-    </w:p>
-    <w:p>
-      <w:pPr>
-        <w:spacing w:before="180"/>
-        <w:ind w:left="840"/>
-        <w:rPr>
-          <w:b/>
+        <w:ind w:right="720"/>
+        <w:rPr>
+          <w:b/>
+          <w:sz w:val="30"/>
+          <w:szCs w:val="30"/>
+        </w:rPr>
+      </w:pPr>
+      <w:r>
+        <w:rPr>
+          <w:b/>
+          <w:sz w:val="30"/>
+          <w:szCs w:val="30"/>
+        </w:rPr>
+        <w:t>Tarea 1: Extracción de conclusiones accionables</w:t>
+      </w:r>
+    </w:p>
+    <w:p>
+      <w:pPr>
+        <w:spacing w:line="288" w:lineRule="auto"/>
+        <w:ind w:left="840" w:right="720"/>
+        <w:rPr>
+          <w:sz w:val="20"/>
+          <w:szCs w:val="20"/>
+        </w:rPr>
+      </w:pPr>
+      <w:r>
+        <w:rPr>
+          <w:sz w:val="20"/>
+          <w:szCs w:val="20"/>
+        </w:rPr>
+        <w:t>Use Microsoft Copilot dentro de Teams y extraiga información detallada sobre el tema de reunión que elija para partes interesadas tanto internas como externas. Céntrese en entender sus intereses y prioridades.</w:t>
+      </w:r>
+    </w:p>
+    <w:p>
+      <w:pPr>
+        <w:spacing w:line="288" w:lineRule="auto"/>
+        <w:ind w:left="840" w:right="720"/>
+        <w:rPr>
+          <w:b/>
+          <w:sz w:val="20"/>
+          <w:szCs w:val="20"/>
         </w:rPr>
       </w:pPr>
       <w:r>
         <w:rPr>
           <w:b/>
           <w:color w:val="0078D3"/>
-        </w:rPr>
-        <w:t>Example</w:t>
-      </w:r>
-      <w:r>
-        <w:rPr>
-          <w:b/>
-          <w:color w:val="0078D3"/>
-          <w:spacing w:val="-13"/>
-        </w:rPr>
-        <w:t xml:space="preserve"> </w:t>
-      </w:r>
-      <w:r>
-        <w:rPr>
-          <w:b/>
-          <w:color w:val="0078D3"/>
-          <w:spacing w:val="-2"/>
-        </w:rPr>
-        <w:t>prompt</w:t>
+          <w:sz w:val="20"/>
+          <w:szCs w:val="20"/>
+        </w:rPr>
+        <w:t>Consulta de ejemplo</w:t>
       </w:r>
     </w:p>
     <w:p>
       <w:pPr>
         <w:pStyle w:val="BodyText"/>
-        <w:spacing w:before="203"/>
-        <w:ind w:left="840" w:right="1238"/>
-      </w:pPr>
-      <w:r>
-        <w:t>“</w:t>
-      </w:r>
-      <w:r>
-        <w:t>Help me prepare for an upcoming meeting regarding [Replace with your meeting topic] with [/Person – use “/” to reference internal contact</w:t>
-      </w:r>
-      <w:r>
-        <w:t>.</w:t>
-      </w:r>
-      <w:r>
-        <w:t xml:space="preserve">] </w:t>
-      </w:r>
-      <w:r>
-        <w:t>B</w:t>
-      </w:r>
-      <w:r>
-        <w:t>ased off our recent communications List some of the most recent key priorities structured into 4-5 categories. For each category, give me a short suggestion on how I could address that with a question</w:t>
-      </w:r>
-      <w:r>
-        <w:t>.”</w:t>
-      </w:r>
-    </w:p>
-    <w:p>
-      <w:pPr>
-        <w:spacing w:before="181"/>
-        <w:ind w:left="840" w:right="1238"/>
-      </w:pPr>
-      <w:r>
-        <w:rPr>
-          <w:b/>
-        </w:rPr>
-        <w:t>N</w:t>
-      </w:r>
-      <w:r>
-        <w:rPr>
-          <w:b/>
-        </w:rPr>
-        <w:t>ote:</w:t>
-      </w:r>
-      <w:r>
-        <w:rPr>
-          <w:b/>
-          <w:spacing w:val="-4"/>
-        </w:rPr>
-        <w:t xml:space="preserve"> </w:t>
+        <w:spacing w:line="288" w:lineRule="auto"/>
+        <w:ind w:left="840" w:right="720"/>
+        <w:rPr>
+          <w:sz w:val="20"/>
+          <w:szCs w:val="20"/>
+        </w:rPr>
+      </w:pPr>
+      <w:r>
+        <w:rPr>
+          <w:sz w:val="20"/>
+          <w:szCs w:val="20"/>
+        </w:rPr>
+        <w:t xml:space="preserve">“Ayúdame a prepararme para la próxima reunión acerca de [Reemplazar con el tema de la reunión] </w:t>
+      </w:r>
+      <w:proofErr w:type="gramStart"/>
+      <w:r>
+        <w:rPr>
+          <w:sz w:val="20"/>
+          <w:szCs w:val="20"/>
+        </w:rPr>
+        <w:t>con[</w:t>
+      </w:r>
+      <w:proofErr w:type="gramEnd"/>
+      <w:r>
+        <w:rPr>
+          <w:sz w:val="20"/>
+          <w:szCs w:val="20"/>
+        </w:rPr>
+        <w:t>/Persona – use “/” para hacer referencia a un contacto interno.] Según las comunicaciones recientes, haz una lista de las prioridades clave más recientes estructuradas en 4 o 5 categorías. Para cada categoría, dame una breve sugerencia sobre cómo puedo tratarla con una pregunta”.</w:t>
+      </w:r>
+    </w:p>
+    <w:p>
+      <w:pPr>
+        <w:spacing w:line="288" w:lineRule="auto"/>
+        <w:ind w:left="840" w:right="720"/>
+        <w:rPr>
+          <w:sz w:val="20"/>
+          <w:szCs w:val="20"/>
+        </w:rPr>
+      </w:pPr>
+      <w:r>
+        <w:rPr>
+          <w:b/>
+          <w:sz w:val="20"/>
+          <w:szCs w:val="20"/>
+        </w:rPr>
+        <w:t xml:space="preserve">Nota: </w:t>
       </w:r>
     </w:p>
     <w:p>
@@ -892,41 +668,21 @@
           <w:ilvl w:val="0"/>
           <w:numId w:val="2"/>
         </w:numPr>
-        <w:spacing w:before="181"/>
-        <w:ind w:right="1238"/>
-        <w:rPr>
+        <w:spacing w:line="288" w:lineRule="auto"/>
+        <w:ind w:right="720"/>
+        <w:rPr>
+          <w:sz w:val="20"/>
+          <w:szCs w:val="20"/>
           <w:u w:val="none"/>
         </w:rPr>
       </w:pPr>
       <w:r>
         <w:rPr>
+          <w:sz w:val="20"/>
+          <w:szCs w:val="20"/>
           <w:u w:val="none"/>
         </w:rPr>
-        <w:t xml:space="preserve">Replace </w:t>
-      </w:r>
-      <w:r>
-        <w:rPr>
-          <w:u w:val="none"/>
-        </w:rPr>
-        <w:t xml:space="preserve">the </w:t>
-      </w:r>
-      <w:r>
-        <w:rPr>
-          <w:u w:val="none"/>
-        </w:rPr>
-        <w:t xml:space="preserve">text within </w:t>
-      </w:r>
-      <w:r>
-        <w:rPr>
-          <w:u w:val="none"/>
-        </w:rPr>
-        <w:t xml:space="preserve">the </w:t>
-      </w:r>
-      <w:r>
-        <w:rPr>
-          <w:u w:val="none"/>
-        </w:rPr>
-        <w:t>brackets with your specific meeting topic and names.</w:t>
+        <w:t>Reemplace el texto de los corchetes con los nombres y temas específicos de su reunión.</w:t>
       </w:r>
     </w:p>
     <w:p>
@@ -936,23 +692,21 @@
           <w:ilvl w:val="0"/>
           <w:numId w:val="2"/>
         </w:numPr>
-        <w:spacing w:before="181"/>
-        <w:ind w:right="1238"/>
-        <w:rPr>
+        <w:spacing w:line="288" w:lineRule="auto"/>
+        <w:ind w:right="720"/>
+        <w:rPr>
+          <w:sz w:val="20"/>
+          <w:szCs w:val="20"/>
           <w:u w:val="none"/>
         </w:rPr>
       </w:pPr>
       <w:r>
         <w:rPr>
+          <w:sz w:val="20"/>
+          <w:szCs w:val="20"/>
           <w:u w:val="none"/>
         </w:rPr>
-        <w:t xml:space="preserve">Re-type the slash '/' to trigger the internal contact lookup functionality in </w:t>
-      </w:r>
-      <w:r>
-        <w:rPr>
-          <w:u w:val="none"/>
-        </w:rPr>
-        <w:t>Copilot.</w:t>
+        <w:t>Vuelva a escribir la barra “/” para activar la función de consulta de contacto interna en Copilot.</w:t>
       </w:r>
     </w:p>
     <w:p>
@@ -962,198 +716,122 @@
           <w:ilvl w:val="0"/>
           <w:numId w:val="2"/>
         </w:numPr>
-        <w:spacing w:before="181"/>
-        <w:ind w:right="1238"/>
-        <w:rPr>
+        <w:spacing w:line="288" w:lineRule="auto"/>
+        <w:ind w:right="720"/>
+        <w:rPr>
+          <w:sz w:val="20"/>
+          <w:szCs w:val="20"/>
           <w:u w:val="none"/>
         </w:rPr>
       </w:pPr>
       <w:r>
         <w:rPr>
+          <w:sz w:val="20"/>
+          <w:szCs w:val="20"/>
           <w:u w:val="none"/>
         </w:rPr>
-        <w:t xml:space="preserve">save the output from Microsoft Copilot </w:t>
-      </w:r>
-      <w:r>
-        <w:rPr>
-          <w:u w:val="none"/>
-        </w:rPr>
-        <w:t>with</w:t>
-      </w:r>
-      <w:r>
-        <w:rPr>
-          <w:u w:val="none"/>
-        </w:rPr>
-        <w:t>in Teams to the Word document</w:t>
-      </w:r>
-      <w:r>
-        <w:rPr>
-          <w:u w:val="none"/>
-        </w:rPr>
-        <w:t xml:space="preserve"> </w:t>
-      </w:r>
-      <w:r>
-        <w:rPr>
-          <w:u w:val="none"/>
-        </w:rPr>
-        <w:t>“Copilot Research” that you created earlier.</w:t>
+        <w:t>Guarde el resultado en Teams desde Microsoft Copilot a el documento de Word: “Investigación de Copilot” que ha creado anteriormente.</w:t>
       </w:r>
     </w:p>
     <w:p>
       <w:pPr>
         <w:pStyle w:val="Heading1"/>
         <w:spacing w:before="239"/>
-        <w:rPr>
-          <w:b/>
-        </w:rPr>
-      </w:pPr>
-      <w:r>
-        <w:rPr>
-          <w:b/>
-        </w:rPr>
-        <w:t>T</w:t>
-      </w:r>
-      <w:r>
-        <w:rPr>
-          <w:b/>
-        </w:rPr>
-        <w:t>ask</w:t>
-      </w:r>
-      <w:r>
-        <w:rPr>
-          <w:b/>
-          <w:spacing w:val="-7"/>
-        </w:rPr>
-        <w:t xml:space="preserve"> </w:t>
-      </w:r>
-      <w:r>
-        <w:rPr>
-          <w:b/>
-        </w:rPr>
-        <w:t>2:</w:t>
-      </w:r>
-      <w:r>
-        <w:rPr>
-          <w:b/>
-          <w:spacing w:val="-6"/>
-        </w:rPr>
-        <w:t xml:space="preserve"> </w:t>
-      </w:r>
-      <w:r>
-        <w:rPr>
-          <w:b/>
-        </w:rPr>
-        <w:t xml:space="preserve">Create an </w:t>
-      </w:r>
-      <w:r>
-        <w:rPr>
-          <w:b/>
-        </w:rPr>
-        <w:t>e</w:t>
-      </w:r>
-      <w:r>
-        <w:rPr>
-          <w:b/>
-        </w:rPr>
-        <w:t xml:space="preserve">xecutive </w:t>
-      </w:r>
-      <w:r>
-        <w:rPr>
-          <w:b/>
-        </w:rPr>
-        <w:t>b</w:t>
-      </w:r>
-      <w:r>
-        <w:rPr>
-          <w:b/>
-        </w:rPr>
-        <w:t xml:space="preserve">riefing </w:t>
-      </w:r>
-      <w:r>
-        <w:rPr>
-          <w:b/>
-        </w:rPr>
-        <w:t>d</w:t>
-      </w:r>
-      <w:r>
-        <w:rPr>
-          <w:b/>
-        </w:rPr>
-        <w:t>ocument</w:t>
-      </w:r>
-    </w:p>
-    <w:p>
-      <w:pPr>
-        <w:spacing w:before="240"/>
-        <w:ind w:left="840"/>
-      </w:pPr>
-      <w:r>
-        <w:t>Using Copilot in Word, develop an Executive Briefing Document for your upcoming meeting. This document should comprehensively outline strategic discussion points for each identified priority, including background information, potential strategies, or responses.</w:t>
-      </w:r>
-    </w:p>
-    <w:p>
-      <w:pPr>
-        <w:spacing w:before="240"/>
-        <w:ind w:left="840"/>
-        <w:rPr>
-          <w:b/>
+        <w:ind w:right="720"/>
+        <w:rPr>
+          <w:b/>
+          <w:sz w:val="30"/>
+          <w:szCs w:val="30"/>
+        </w:rPr>
+      </w:pPr>
+      <w:r>
+        <w:rPr>
+          <w:b/>
+          <w:sz w:val="30"/>
+          <w:szCs w:val="30"/>
+        </w:rPr>
+        <w:t>Tarea 2: Creación de un informe de tareas pendientes para ejecutivos</w:t>
+      </w:r>
+    </w:p>
+    <w:p>
+      <w:pPr>
+        <w:spacing w:before="100" w:beforeAutospacing="1"/>
+        <w:ind w:left="840" w:right="720"/>
+        <w:rPr>
+          <w:sz w:val="20"/>
+          <w:szCs w:val="20"/>
+        </w:rPr>
+      </w:pPr>
+      <w:r>
+        <w:rPr>
+          <w:sz w:val="20"/>
+          <w:szCs w:val="20"/>
+        </w:rPr>
+        <w:t>Use Copilot en Word y desarrolle un informe de tareas pendientes para su próxima reunión. Este documento debe destacar de manera integral los puntos de discusión estratégicos para cada prioridad que se identifique, incluidas la información de contexto, las posibles estrategias o las respuestas.</w:t>
+      </w:r>
+    </w:p>
+    <w:p>
+      <w:pPr>
+        <w:spacing w:before="100" w:beforeAutospacing="1"/>
+        <w:ind w:left="840" w:right="720"/>
+        <w:rPr>
+          <w:b/>
+          <w:sz w:val="20"/>
+          <w:szCs w:val="20"/>
         </w:rPr>
       </w:pPr>
       <w:r>
         <w:rPr>
           <w:b/>
           <w:color w:val="0078D3"/>
-        </w:rPr>
-        <w:t>Example</w:t>
-      </w:r>
-      <w:r>
-        <w:rPr>
-          <w:b/>
-          <w:color w:val="0078D3"/>
-          <w:spacing w:val="-13"/>
-        </w:rPr>
-        <w:t xml:space="preserve"> </w:t>
-      </w:r>
-      <w:r>
-        <w:rPr>
-          <w:b/>
-          <w:color w:val="0078D3"/>
-          <w:spacing w:val="-2"/>
-        </w:rPr>
-        <w:t>prompt</w:t>
+          <w:sz w:val="20"/>
+          <w:szCs w:val="20"/>
+        </w:rPr>
+        <w:t>Consulta de ejemplo</w:t>
       </w:r>
     </w:p>
     <w:p>
       <w:pPr>
         <w:pStyle w:val="BodyText"/>
-        <w:spacing w:before="203"/>
-        <w:ind w:left="840" w:right="564"/>
+        <w:spacing w:before="100" w:beforeAutospacing="1"/>
+        <w:ind w:left="840" w:right="720"/>
         <w:rPr>
           <w:i w:val="0"/>
-        </w:rPr>
-      </w:pPr>
-      <w:r>
-        <w:t>“</w:t>
-      </w:r>
-      <w:r>
-        <w:t>Using the insights from [/Copilot Research.docx], create an Executive Briefing Document for our upcoming meeting with [Person] about [Meeting Topic]. Include an executive summary of key priorities, detailed strategic discussion points for each priority, and potential strategies or responses. Ensure the content is structured and clear to facilitate effective discussion</w:t>
-      </w:r>
-      <w:r>
+          <w:sz w:val="20"/>
+          <w:szCs w:val="20"/>
+        </w:rPr>
+      </w:pPr>
+      <w:r>
+        <w:rPr>
+          <w:sz w:val="20"/>
+          <w:szCs w:val="20"/>
+        </w:rPr>
+        <w:t>“Con la información de [/Investigación de Copilot.docx], crea un informe de tareas pendientes para ejecutivos para la próxima reunión con [Persona] sobre [Tema de la reunión]. Incluye un resumen para ejecutivos de las prioridades clave, puntos de discusión estratégicos detallados para cada prioridad y posibles estrategias o respuestas. Asegúrate de que el contenido está estructurado y es claro para facilitar una conversación eficaz</w:t>
+      </w:r>
+      <w:r>
+        <w:rPr>
+          <w:i w:val="0"/>
+          <w:sz w:val="20"/>
+          <w:szCs w:val="20"/>
+        </w:rPr>
+        <w:t>”</w:t>
+      </w:r>
+      <w:r>
+        <w:rPr>
+          <w:sz w:val="20"/>
+          <w:szCs w:val="20"/>
+        </w:rPr>
         <w:t>.</w:t>
       </w:r>
-      <w:r>
-        <w:rPr>
-          <w:i w:val="0"/>
-        </w:rPr>
-        <w:t>”</w:t>
-      </w:r>
-    </w:p>
-    <w:p>
-      <w:pPr>
-        <w:spacing w:before="181"/>
-        <w:ind w:left="840" w:right="1238"/>
-        <w:rPr>
-          <w:b/>
+    </w:p>
+    <w:p>
+      <w:pPr>
+        <w:spacing w:before="100" w:beforeAutospacing="1"/>
+        <w:ind w:left="840" w:right="720"/>
+        <w:rPr>
+          <w:b/>
+          <w:sz w:val="20"/>
+          <w:szCs w:val="20"/>
         </w:rPr>
       </w:pPr>
     </w:p>
@@ -1162,9 +840,12 @@
         <w:tabs>
           <w:tab w:val="left" w:pos="11163"/>
         </w:tabs>
-        <w:spacing w:before="84"/>
-        <w:rPr>
-          <w:b/>
+        <w:spacing w:before="100" w:beforeAutospacing="1"/>
+        <w:ind w:right="720"/>
+        <w:rPr>
+          <w:b/>
+          <w:sz w:val="20"/>
+          <w:szCs w:val="20"/>
         </w:rPr>
       </w:pPr>
     </w:p>
@@ -1173,90 +854,70 @@
         <w:tabs>
           <w:tab w:val="left" w:pos="11163"/>
         </w:tabs>
-        <w:spacing w:before="84"/>
-        <w:ind w:left="6394"/>
+        <w:spacing w:before="100" w:beforeAutospacing="1"/>
+        <w:ind w:left="6394" w:right="720"/>
         <w:rPr>
           <w:rFonts w:ascii="Segoe UI Semibold"/>
           <w:b/>
           <w:spacing w:val="-10"/>
-          <w:sz w:val="18"/>
+          <w:sz w:val="20"/>
+          <w:szCs w:val="20"/>
         </w:rPr>
       </w:pPr>
       <w:r>
         <w:rPr>
           <w:rFonts w:ascii="Segoe UI Semibold"/>
           <w:b/>
-          <w:sz w:val="18"/>
+          <w:sz w:val="20"/>
+          <w:szCs w:val="20"/>
+        </w:rPr>
+        <w:t xml:space="preserve">             </w:t>
+      </w:r>
+      <w:r>
+        <w:rPr>
+          <w:rFonts w:ascii="Segoe UI Semibold"/>
+          <w:b/>
+          <w:sz w:val="20"/>
+          <w:szCs w:val="20"/>
+        </w:rPr>
+        <w:br/>
+      </w:r>
+      <w:r>
+        <w:rPr>
+          <w:rFonts w:ascii="Segoe UI Semibold"/>
+          <w:b/>
+          <w:sz w:val="20"/>
+          <w:szCs w:val="20"/>
+        </w:rPr>
+        <w:br/>
+      </w:r>
+      <w:r>
+        <w:rPr>
+          <w:rFonts w:ascii="Segoe UI Semibold"/>
+          <w:b/>
+          <w:sz w:val="20"/>
+          <w:szCs w:val="20"/>
+        </w:rPr>
+        <w:br/>
+      </w:r>
+      <w:r>
+        <w:rPr>
+          <w:rFonts w:ascii="Segoe UI Semibold"/>
+          <w:b/>
+          <w:sz w:val="20"/>
+          <w:szCs w:val="20"/>
         </w:rPr>
         <w:lastRenderedPageBreak/>
-        <w:t xml:space="preserve">              Microsoft</w:t>
+        <w:t xml:space="preserve"> Microsoft Copilot: Experiencia interactiva</w:t>
       </w:r>
       <w:r>
         <w:rPr>
           <w:rFonts w:ascii="Segoe UI Semibold"/>
           <w:b/>
-          <w:spacing w:val="-8"/>
-          <w:sz w:val="18"/>
-        </w:rPr>
-        <w:t xml:space="preserve"> </w:t>
-      </w:r>
-      <w:r>
-        <w:rPr>
-          <w:rFonts w:ascii="Segoe UI Semibold"/>
-          <w:b/>
-          <w:sz w:val="18"/>
-        </w:rPr>
-        <w:t>Copilot:</w:t>
-      </w:r>
-      <w:r>
-        <w:rPr>
-          <w:rFonts w:ascii="Segoe UI Semibold"/>
-          <w:b/>
-          <w:spacing w:val="-8"/>
-          <w:sz w:val="18"/>
-        </w:rPr>
-        <w:t xml:space="preserve"> </w:t>
-      </w:r>
-      <w:r>
-        <w:rPr>
-          <w:rFonts w:ascii="Segoe UI Semibold"/>
-          <w:b/>
-          <w:sz w:val="18"/>
-        </w:rPr>
-        <w:t>Interactive</w:t>
-      </w:r>
-      <w:r>
-        <w:rPr>
-          <w:rFonts w:ascii="Segoe UI Semibold"/>
-          <w:b/>
-          <w:spacing w:val="-9"/>
-          <w:sz w:val="18"/>
-        </w:rPr>
-        <w:t xml:space="preserve"> </w:t>
-      </w:r>
-      <w:r>
-        <w:rPr>
-          <w:rFonts w:ascii="Segoe UI Semibold"/>
-          <w:b/>
-          <w:sz w:val="18"/>
-        </w:rPr>
-        <w:t>experience</w:t>
-      </w:r>
-      <w:r>
-        <w:rPr>
-          <w:rFonts w:ascii="Segoe UI Semibold"/>
-          <w:b/>
-          <w:sz w:val="18"/>
+          <w:sz w:val="20"/>
+          <w:szCs w:val="20"/>
         </w:rPr>
         <w:tab/>
-      </w:r>
-      <w:r>
-        <w:rPr>
-          <w:rFonts w:ascii="Segoe UI Semibold"/>
-          <w:b/>
-          <w:spacing w:val="-10"/>
-          <w:sz w:val="18"/>
-        </w:rPr>
         <w:t>2</w:t>
       </w:r>
     </w:p>
@@ -1265,33 +926,202 @@
         <w:tabs>
           <w:tab w:val="left" w:pos="11163"/>
         </w:tabs>
-        <w:spacing w:before="84"/>
-        <w:ind w:left="6394"/>
+        <w:spacing w:before="100" w:beforeAutospacing="1"/>
+        <w:ind w:left="6394" w:right="720"/>
         <w:rPr>
           <w:rFonts w:ascii="Segoe UI Semibold"/>
           <w:b/>
           <w:spacing w:val="-10"/>
+          <w:sz w:val="20"/>
+          <w:szCs w:val="20"/>
+        </w:rPr>
+      </w:pPr>
+    </w:p>
+    <w:p>
+      <w:pPr>
+        <w:spacing w:before="100" w:beforeAutospacing="1"/>
+        <w:ind w:left="840" w:right="720"/>
+        <w:rPr>
+          <w:sz w:val="20"/>
+          <w:szCs w:val="20"/>
+        </w:rPr>
+      </w:pPr>
+      <w:r>
+        <w:rPr>
+          <w:b/>
+          <w:sz w:val="20"/>
+          <w:szCs w:val="20"/>
+        </w:rPr>
+        <w:t xml:space="preserve">Nota: </w:t>
+      </w:r>
+    </w:p>
+    <w:p>
+      <w:pPr>
+        <w:pStyle w:val="ListParagraph"/>
+        <w:numPr>
+          <w:ilvl w:val="0"/>
+          <w:numId w:val="3"/>
+        </w:numPr>
+        <w:spacing w:before="100" w:beforeAutospacing="1"/>
+        <w:ind w:right="720"/>
+        <w:rPr>
+          <w:sz w:val="20"/>
+          <w:szCs w:val="20"/>
+          <w:u w:val="none"/>
+        </w:rPr>
+      </w:pPr>
+      <w:r>
+        <w:rPr>
+          <w:sz w:val="20"/>
+          <w:szCs w:val="20"/>
+          <w:u w:val="none"/>
+        </w:rPr>
+        <w:t>Si el documento Word “Investigación de Copilot” no aparece en la lista de archivos de referencia, comparta el documento y copie el enlace en el campo de consulta con Copilot en Word en su lugar.</w:t>
+      </w:r>
+    </w:p>
+    <w:p>
+      <w:pPr>
+        <w:pStyle w:val="ListParagraph"/>
+        <w:numPr>
+          <w:ilvl w:val="0"/>
+          <w:numId w:val="3"/>
+        </w:numPr>
+        <w:spacing w:before="100" w:beforeAutospacing="1"/>
+        <w:ind w:right="720"/>
+        <w:rPr>
+          <w:sz w:val="20"/>
+          <w:szCs w:val="20"/>
+          <w:u w:val="none"/>
+        </w:rPr>
+      </w:pPr>
+      <w:r>
+        <w:rPr>
+          <w:sz w:val="20"/>
+          <w:szCs w:val="20"/>
+          <w:u w:val="none"/>
+        </w:rPr>
+        <w:t>Una vez finalizado, guarde este nuevo documento como “Informe de tareas pendientes para ejecutivos” en su cuenta de OneDrive.</w:t>
+      </w:r>
+    </w:p>
+    <w:p>
+      <w:pPr>
+        <w:pStyle w:val="BodyText"/>
+        <w:spacing w:before="198"/>
+        <w:ind w:right="720"/>
+        <w:rPr>
+          <w:rFonts w:ascii="Segoe UI Semibold"/>
+          <w:b/>
+          <w:i w:val="0"/>
           <w:sz w:val="18"/>
         </w:rPr>
       </w:pPr>
     </w:p>
     <w:p>
       <w:pPr>
+        <w:pStyle w:val="Heading1"/>
+        <w:ind w:right="720"/>
+        <w:rPr>
+          <w:b/>
+          <w:sz w:val="30"/>
+          <w:szCs w:val="30"/>
+        </w:rPr>
+      </w:pPr>
+      <w:r>
+        <w:rPr>
+          <w:b/>
+          <w:sz w:val="30"/>
+          <w:szCs w:val="30"/>
+        </w:rPr>
+        <w:t>Tarea 3: Desarrollo de una presentación estratégica sobre información general</w:t>
+      </w:r>
+    </w:p>
+    <w:p>
+      <w:pPr>
+        <w:spacing w:before="180"/>
+        <w:ind w:left="840" w:right="720"/>
+        <w:rPr>
+          <w:sz w:val="20"/>
+          <w:szCs w:val="20"/>
+        </w:rPr>
+      </w:pPr>
+      <w:r>
+        <w:rPr>
+          <w:sz w:val="20"/>
+          <w:szCs w:val="20"/>
+        </w:rPr>
+        <w:t xml:space="preserve">Use Copilot en PowerPoint para crear una presentación estratégica sobre información general basada en el Informe de tareas pendientes para ejecutivos. Esta presentación debe comunicar de manera eficaz la información estratégica clave </w:t>
+      </w:r>
+      <w:r>
+        <w:rPr>
+          <w:sz w:val="20"/>
+          <w:szCs w:val="20"/>
+        </w:rPr>
+        <w:br/>
+      </w:r>
+      <w:r>
+        <w:rPr>
+          <w:sz w:val="20"/>
+          <w:szCs w:val="20"/>
+        </w:rPr>
+        <w:t xml:space="preserve">y fomentar conversaciones importantes con las partes interesadas. </w:t>
+      </w:r>
+    </w:p>
+    <w:p>
+      <w:pPr>
+        <w:spacing w:before="180"/>
+        <w:ind w:left="840" w:right="720"/>
+        <w:rPr>
+          <w:b/>
+          <w:sz w:val="20"/>
+          <w:szCs w:val="20"/>
+        </w:rPr>
+      </w:pPr>
+      <w:r>
+        <w:rPr>
+          <w:b/>
+          <w:color w:val="0078D3"/>
+          <w:sz w:val="20"/>
+          <w:szCs w:val="20"/>
+        </w:rPr>
+        <w:t>Consulta de ejemplo</w:t>
+      </w:r>
+    </w:p>
+    <w:p>
+      <w:pPr>
         <w:spacing w:before="181"/>
-        <w:ind w:left="840" w:right="1238"/>
-      </w:pPr>
-      <w:r>
-        <w:rPr>
-          <w:b/>
-        </w:rPr>
-        <w:t>Note:</w:t>
-      </w:r>
-      <w:r>
-        <w:rPr>
-          <w:b/>
-          <w:spacing w:val="-4"/>
-        </w:rPr>
-        <w:t xml:space="preserve"> </w:t>
+        <w:ind w:left="840" w:right="720"/>
+        <w:rPr>
+          <w:i/>
+          <w:iCs/>
+          <w:sz w:val="20"/>
+          <w:szCs w:val="20"/>
+        </w:rPr>
+      </w:pPr>
+      <w:r>
+        <w:rPr>
+          <w:i/>
+          <w:sz w:val="20"/>
+          <w:szCs w:val="20"/>
+        </w:rPr>
+        <w:t xml:space="preserve">“Crea una presentación en PowerPoint para la próxima reunión acerca de [Tema de la reunión] con [Persona], tomando como referencia el Informe de tareas pendientes para ejecutivos [/Informe de tareas pendientes para ejecutivos.docx]. Asegúrate de que la presentación destaca los temas de conversación estructurados en el informe y hay imágenes para apoyar esos temas de conversación estratégicos y las posibles estrategias descritas”. </w:t>
+      </w:r>
+    </w:p>
+    <w:p>
+      <w:pPr>
+        <w:spacing w:before="181"/>
+        <w:ind w:left="840" w:right="720"/>
+        <w:rPr>
+          <w:sz w:val="20"/>
+          <w:szCs w:val="20"/>
+        </w:rPr>
+      </w:pPr>
+      <w:r>
+        <w:rPr>
+          <w:b/>
+          <w:sz w:val="20"/>
+          <w:szCs w:val="20"/>
+        </w:rPr>
+        <w:t xml:space="preserve">Nota: </w:t>
       </w:r>
     </w:p>
     <w:p>
@@ -1302,502 +1132,86 @@
           <w:numId w:val="3"/>
         </w:numPr>
         <w:spacing w:before="181"/>
-        <w:ind w:right="1238"/>
-        <w:rPr>
+        <w:ind w:right="720"/>
+        <w:rPr>
+          <w:sz w:val="20"/>
+          <w:szCs w:val="20"/>
           <w:u w:val="none"/>
         </w:rPr>
       </w:pPr>
       <w:r>
         <w:rPr>
+          <w:sz w:val="20"/>
+          <w:szCs w:val="20"/>
           <w:u w:val="none"/>
         </w:rPr>
-        <w:t xml:space="preserve">If the “Copilot Research” Word document does not display in reference file list, share the document, and </w:t>
-      </w:r>
-      <w:r>
-        <w:rPr>
+        <w:t xml:space="preserve">Si el documento Word “Informe de tareas pendientes para ejecutivos” no aparece en la lista de archivos de referencia, comparta el documento y copie el enlace en el campo de consulta con Copilot en PowerPoint </w:t>
+      </w:r>
+      <w:r>
+        <w:rPr>
+          <w:sz w:val="20"/>
+          <w:szCs w:val="20"/>
           <w:u w:val="none"/>
         </w:rPr>
-        <w:t>copy</w:t>
-      </w:r>
-      <w:r>
-        <w:rPr>
+        <w:br/>
+      </w:r>
+      <w:r>
+        <w:rPr>
+          <w:sz w:val="20"/>
+          <w:szCs w:val="20"/>
           <w:u w:val="none"/>
         </w:rPr>
-        <w:t xml:space="preserve"> the link into the prompt field within Copilot </w:t>
-      </w:r>
-      <w:r>
-        <w:rPr>
-          <w:u w:val="none"/>
-        </w:rPr>
-        <w:t>in</w:t>
-      </w:r>
-      <w:r>
-        <w:rPr>
-          <w:u w:val="none"/>
-        </w:rPr>
-        <w:t xml:space="preserve"> Word instead.</w:t>
-      </w:r>
-    </w:p>
-    <w:p>
-      <w:pPr>
-        <w:pStyle w:val="ListParagraph"/>
-        <w:numPr>
-          <w:ilvl w:val="0"/>
-          <w:numId w:val="3"/>
-        </w:numPr>
-        <w:spacing w:before="181"/>
-        <w:ind w:right="1238"/>
-        <w:rPr>
-          <w:u w:val="none"/>
-        </w:rPr>
-      </w:pPr>
-      <w:r>
-        <w:rPr>
-          <w:u w:val="none"/>
-        </w:rPr>
-        <w:t>Once finished, save this new document as “Executive Briefing” onto your OneDrive account.</w:t>
-      </w:r>
-    </w:p>
-    <w:p>
-      <w:pPr>
-        <w:pStyle w:val="BodyText"/>
-        <w:spacing w:before="198"/>
-        <w:rPr>
-          <w:rFonts w:ascii="Segoe UI Semibold"/>
-          <w:b/>
-          <w:i w:val="0"/>
-          <w:sz w:val="18"/>
-        </w:rPr>
-      </w:pPr>
-    </w:p>
-    <w:p>
-      <w:pPr>
-        <w:pStyle w:val="Heading1"/>
-        <w:rPr>
-          <w:b/>
-        </w:rPr>
-      </w:pPr>
-      <w:r>
-        <w:rPr>
-          <w:b/>
-        </w:rPr>
-        <w:t>Task</w:t>
-      </w:r>
-      <w:r>
-        <w:rPr>
-          <w:b/>
-          <w:spacing w:val="-5"/>
-        </w:rPr>
-        <w:t xml:space="preserve"> </w:t>
-      </w:r>
-      <w:r>
-        <w:rPr>
-          <w:b/>
-        </w:rPr>
-        <w:t>3:</w:t>
-      </w:r>
-      <w:r>
-        <w:rPr>
-          <w:b/>
-          <w:spacing w:val="-6"/>
-        </w:rPr>
-        <w:t xml:space="preserve"> </w:t>
-      </w:r>
-      <w:r>
-        <w:rPr>
-          <w:b/>
-        </w:rPr>
-        <w:t>Develop</w:t>
-      </w:r>
-      <w:r>
-        <w:rPr>
-          <w:b/>
-          <w:spacing w:val="-5"/>
-        </w:rPr>
-        <w:t xml:space="preserve"> </w:t>
-      </w:r>
-      <w:r>
-        <w:rPr>
-          <w:b/>
-        </w:rPr>
-        <w:t>a</w:t>
-      </w:r>
-      <w:r>
-        <w:rPr>
-          <w:b/>
-          <w:spacing w:val="-6"/>
-        </w:rPr>
-        <w:t xml:space="preserve"> </w:t>
-      </w:r>
-      <w:r>
-        <w:rPr>
-          <w:b/>
-        </w:rPr>
-        <w:t>strategic</w:t>
-      </w:r>
-      <w:r>
-        <w:rPr>
-          <w:b/>
-          <w:spacing w:val="-5"/>
-        </w:rPr>
-        <w:t xml:space="preserve"> </w:t>
-      </w:r>
-      <w:r>
-        <w:rPr>
-          <w:b/>
-        </w:rPr>
-        <w:t>overview</w:t>
-      </w:r>
-      <w:r>
-        <w:rPr>
-          <w:b/>
-          <w:spacing w:val="-4"/>
-        </w:rPr>
-        <w:t xml:space="preserve"> </w:t>
-      </w:r>
-      <w:r>
-        <w:rPr>
-          <w:b/>
-          <w:spacing w:val="-2"/>
-        </w:rPr>
-        <w:t>presentation</w:t>
-      </w:r>
-    </w:p>
-    <w:p>
-      <w:pPr>
-        <w:spacing w:before="180"/>
-        <w:ind w:left="840"/>
-      </w:pPr>
-      <w:r>
-        <w:t>Using Copilot in PowerPoint, create a Strategic Overview Presentation based on the Executive Briefing Document. This presentation should effectively communicate key strategic insights and facilitate meaningful discussions with your stakeholders.</w:t>
-      </w:r>
-      <w:r>
-        <w:t xml:space="preserve"> </w:t>
-      </w:r>
-    </w:p>
-    <w:p>
-      <w:pPr>
-        <w:spacing w:before="180"/>
-        <w:ind w:left="840"/>
-        <w:rPr>
-          <w:b/>
-        </w:rPr>
-      </w:pPr>
-      <w:r>
-        <w:rPr>
-          <w:b/>
-          <w:color w:val="0078D3"/>
-        </w:rPr>
-        <w:t>Example</w:t>
-      </w:r>
-      <w:r>
-        <w:rPr>
-          <w:b/>
-          <w:color w:val="0078D3"/>
-          <w:spacing w:val="-13"/>
-        </w:rPr>
-        <w:t xml:space="preserve"> </w:t>
-      </w:r>
-      <w:r>
-        <w:rPr>
-          <w:b/>
-          <w:color w:val="0078D3"/>
-          <w:spacing w:val="-2"/>
-        </w:rPr>
-        <w:t>prompt</w:t>
-      </w:r>
-    </w:p>
-    <w:p>
-      <w:pPr>
-        <w:spacing w:before="181"/>
-        <w:ind w:left="840" w:right="1238"/>
-        <w:rPr>
-          <w:i/>
-          <w:iCs/>
-        </w:rPr>
-      </w:pPr>
-      <w:r>
-        <w:rPr>
-          <w:i/>
-          <w:iCs/>
-        </w:rPr>
-        <w:t>“Create a PowerPoint presentation for the upcoming meeting regarding [Meeting Topic] with [Person], using the Executive Briefing Document [/Executive Briefing.docx] as a reference. Ensure that the presentation highlights the key talking points structured in the briefing, and visually supports the strategic discussion points and potential strategies outlined.”</w:t>
-      </w:r>
-      <w:r>
-        <w:rPr>
-          <w:i/>
-          <w:iCs/>
-        </w:rPr>
-        <w:t xml:space="preserve"> </w:t>
-      </w:r>
-    </w:p>
-    <w:p>
-      <w:pPr>
-        <w:spacing w:before="181"/>
-        <w:ind w:left="840" w:right="1238"/>
-      </w:pPr>
-      <w:r>
-        <w:rPr>
-          <w:b/>
-        </w:rPr>
-        <w:t>Note:</w:t>
-      </w:r>
-      <w:r>
-        <w:rPr>
-          <w:b/>
-          <w:spacing w:val="-4"/>
-        </w:rPr>
-        <w:t xml:space="preserve"> </w:t>
-      </w:r>
-    </w:p>
-    <w:p>
-      <w:pPr>
-        <w:pStyle w:val="ListParagraph"/>
-        <w:numPr>
-          <w:ilvl w:val="0"/>
-          <w:numId w:val="3"/>
-        </w:numPr>
-        <w:spacing w:before="181"/>
-        <w:ind w:right="1238"/>
-        <w:rPr>
-          <w:u w:val="none"/>
-        </w:rPr>
-      </w:pPr>
-      <w:r>
-        <w:rPr>
-          <w:u w:val="none"/>
-        </w:rPr>
-        <w:t>If the “</w:t>
-      </w:r>
-      <w:r>
-        <w:rPr>
-          <w:u w:val="none"/>
-        </w:rPr>
-        <w:t>Executive Briefing</w:t>
-      </w:r>
-      <w:r>
-        <w:rPr>
-          <w:u w:val="none"/>
-        </w:rPr>
-        <w:t xml:space="preserve">” Word document does not display in reference file list, share the document, and </w:t>
-      </w:r>
-      <w:r>
-        <w:rPr>
-          <w:u w:val="none"/>
-        </w:rPr>
-        <w:t>copy</w:t>
-      </w:r>
-      <w:r>
-        <w:rPr>
-          <w:u w:val="none"/>
-        </w:rPr>
-        <w:t xml:space="preserve"> the link into the prompt field within Copilot </w:t>
-      </w:r>
-      <w:r>
-        <w:rPr>
-          <w:u w:val="none"/>
-        </w:rPr>
-        <w:t>in</w:t>
-      </w:r>
-      <w:r>
-        <w:rPr>
-          <w:u w:val="none"/>
-        </w:rPr>
-        <w:t xml:space="preserve"> </w:t>
-      </w:r>
-      <w:r>
-        <w:rPr>
-          <w:u w:val="none"/>
-        </w:rPr>
-        <w:t xml:space="preserve">PowerPoint </w:t>
-      </w:r>
-      <w:r>
-        <w:rPr>
-          <w:u w:val="none"/>
-        </w:rPr>
-        <w:t>instead.</w:t>
+        <w:t>en su lugar.</w:t>
       </w:r>
     </w:p>
     <w:p>
       <w:pPr>
         <w:pStyle w:val="BodyText"/>
         <w:spacing w:before="180"/>
+        <w:ind w:right="720"/>
       </w:pPr>
     </w:p>
     <w:p>
       <w:pPr>
         <w:pStyle w:val="Heading1"/>
-        <w:rPr>
-          <w:b/>
-        </w:rPr>
-      </w:pPr>
-      <w:r>
-        <w:rPr>
-          <w:b/>
-        </w:rPr>
-        <w:t>Before</w:t>
-      </w:r>
-      <w:r>
-        <w:rPr>
-          <w:b/>
-          <w:spacing w:val="-5"/>
-        </w:rPr>
-        <w:t xml:space="preserve"> </w:t>
-      </w:r>
-      <w:r>
-        <w:rPr>
-          <w:b/>
-        </w:rPr>
-        <w:t>you</w:t>
-      </w:r>
-      <w:r>
-        <w:rPr>
-          <w:b/>
-          <w:spacing w:val="-4"/>
-        </w:rPr>
-        <w:t xml:space="preserve"> </w:t>
-      </w:r>
-      <w:r>
-        <w:rPr>
-          <w:b/>
-          <w:spacing w:val="-5"/>
-        </w:rPr>
-        <w:t>go</w:t>
+        <w:ind w:right="720"/>
+        <w:rPr>
+          <w:b/>
+          <w:sz w:val="30"/>
+          <w:szCs w:val="30"/>
+        </w:rPr>
+      </w:pPr>
+      <w:r>
+        <w:rPr>
+          <w:b/>
+          <w:sz w:val="30"/>
+          <w:szCs w:val="30"/>
+        </w:rPr>
+        <w:t>Antes de avanzar</w:t>
       </w:r>
     </w:p>
     <w:p>
       <w:pPr>
         <w:spacing w:before="241"/>
-        <w:ind w:left="840"/>
-      </w:pPr>
-      <w:r>
-        <w:t>Download</w:t>
-      </w:r>
-      <w:r>
-        <w:rPr>
-          <w:spacing w:val="-5"/>
-        </w:rPr>
-        <w:t xml:space="preserve"> </w:t>
-      </w:r>
-      <w:r>
-        <w:t>the</w:t>
-      </w:r>
-      <w:r>
-        <w:rPr>
-          <w:spacing w:val="-6"/>
-        </w:rPr>
-        <w:t xml:space="preserve"> </w:t>
-      </w:r>
-      <w:r>
-        <w:t>Microsoft</w:t>
-      </w:r>
-      <w:r>
-        <w:rPr>
-          <w:spacing w:val="-6"/>
-        </w:rPr>
-        <w:t xml:space="preserve"> </w:t>
-      </w:r>
-      <w:r>
-        <w:t>Copilot</w:t>
-      </w:r>
-      <w:r>
-        <w:rPr>
-          <w:spacing w:val="-6"/>
-        </w:rPr>
-        <w:t xml:space="preserve"> </w:t>
-      </w:r>
-      <w:r>
-        <w:t>app</w:t>
-      </w:r>
-      <w:r>
-        <w:rPr>
-          <w:spacing w:val="-6"/>
-        </w:rPr>
-        <w:t xml:space="preserve"> </w:t>
-      </w:r>
-      <w:r>
-        <w:t>on</w:t>
-      </w:r>
-      <w:r>
-        <w:rPr>
-          <w:spacing w:val="-6"/>
-        </w:rPr>
-        <w:t xml:space="preserve"> </w:t>
-      </w:r>
-      <w:r>
-        <w:t>your</w:t>
-      </w:r>
-      <w:r>
-        <w:rPr>
-          <w:spacing w:val="-6"/>
-        </w:rPr>
-        <w:t xml:space="preserve"> </w:t>
-      </w:r>
-      <w:r>
-        <w:t>mobile</w:t>
-      </w:r>
-      <w:r>
-        <w:rPr>
-          <w:spacing w:val="-7"/>
-        </w:rPr>
-        <w:t xml:space="preserve"> </w:t>
-      </w:r>
-      <w:r>
-        <w:t>device</w:t>
-      </w:r>
-      <w:r>
-        <w:rPr>
-          <w:spacing w:val="-7"/>
-        </w:rPr>
-        <w:t xml:space="preserve"> </w:t>
-      </w:r>
-      <w:r>
-        <w:t>by</w:t>
-      </w:r>
-      <w:r>
-        <w:rPr>
-          <w:spacing w:val="-6"/>
-        </w:rPr>
-        <w:t xml:space="preserve"> </w:t>
-      </w:r>
-      <w:r>
-        <w:t>scanning</w:t>
-      </w:r>
-      <w:r>
-        <w:rPr>
-          <w:spacing w:val="-7"/>
-        </w:rPr>
-        <w:t xml:space="preserve"> </w:t>
-      </w:r>
-      <w:r>
-        <w:t>the</w:t>
-      </w:r>
-      <w:r>
-        <w:rPr>
-          <w:spacing w:val="-6"/>
-        </w:rPr>
-        <w:t xml:space="preserve"> </w:t>
-      </w:r>
-      <w:r>
-        <w:t>QR</w:t>
-      </w:r>
-      <w:r>
-        <w:rPr>
-          <w:spacing w:val="-6"/>
-        </w:rPr>
-        <w:t xml:space="preserve"> </w:t>
-      </w:r>
-      <w:r>
-        <w:rPr>
-          <w:spacing w:val="-2"/>
-        </w:rPr>
-        <w:t>code.</w:t>
+        <w:ind w:left="840" w:right="720"/>
+        <w:rPr>
+          <w:sz w:val="20"/>
+          <w:szCs w:val="20"/>
+        </w:rPr>
+      </w:pPr>
+      <w:r>
+        <w:rPr>
+          <w:sz w:val="20"/>
+          <w:szCs w:val="20"/>
+        </w:rPr>
+        <w:t>Descargue la aplicación de Microsoft Copilot en su dispositivo móvil escaneando el código QR.</w:t>
       </w:r>
     </w:p>
     <w:p>
       <w:pPr>
         <w:pStyle w:val="BodyText"/>
         <w:spacing w:before="1"/>
+        <w:ind w:right="720"/>
         <w:rPr>
           <w:i w:val="0"/>
           <w:sz w:val="20"/>
@@ -1856,6 +1270,7 @@
       <w:pPr>
         <w:pStyle w:val="BodyText"/>
         <w:spacing w:before="15"/>
+        <w:ind w:right="720"/>
         <w:rPr>
           <w:i w:val="0"/>
         </w:rPr>
@@ -1863,103 +1278,21 @@
     </w:p>
     <w:p>
       <w:pPr>
-        <w:ind w:left="840"/>
-      </w:pPr>
-      <w:r>
-        <w:t>Or,</w:t>
-      </w:r>
-      <w:r>
-        <w:rPr>
-          <w:spacing w:val="-6"/>
-        </w:rPr>
-        <w:t xml:space="preserve"> </w:t>
-      </w:r>
-      <w:r>
-        <w:t>on</w:t>
-      </w:r>
-      <w:r>
-        <w:rPr>
-          <w:spacing w:val="-6"/>
-        </w:rPr>
-        <w:t xml:space="preserve"> </w:t>
-      </w:r>
-      <w:r>
-        <w:t>your</w:t>
-      </w:r>
-      <w:r>
-        <w:rPr>
-          <w:spacing w:val="-5"/>
-        </w:rPr>
-        <w:t xml:space="preserve"> </w:t>
-      </w:r>
-      <w:r>
-        <w:t>mobile</w:t>
-      </w:r>
-      <w:r>
-        <w:rPr>
-          <w:spacing w:val="-5"/>
-        </w:rPr>
-        <w:t xml:space="preserve"> </w:t>
-      </w:r>
-      <w:r>
-        <w:t>device,</w:t>
-      </w:r>
-      <w:r>
-        <w:rPr>
-          <w:spacing w:val="-6"/>
-        </w:rPr>
-        <w:t xml:space="preserve"> </w:t>
-      </w:r>
-      <w:r>
-        <w:t>select</w:t>
-      </w:r>
-      <w:r>
-        <w:rPr>
-          <w:spacing w:val="-6"/>
-        </w:rPr>
-        <w:t xml:space="preserve"> </w:t>
-      </w:r>
-      <w:r>
-        <w:t>one</w:t>
-      </w:r>
-      <w:r>
-        <w:rPr>
-          <w:spacing w:val="-6"/>
-        </w:rPr>
-        <w:t xml:space="preserve"> </w:t>
-      </w:r>
-      <w:r>
-        <w:t>of</w:t>
-      </w:r>
-      <w:r>
-        <w:rPr>
-          <w:spacing w:val="-7"/>
-        </w:rPr>
-        <w:t xml:space="preserve"> </w:t>
-      </w:r>
-      <w:r>
-        <w:t>the</w:t>
-      </w:r>
-      <w:r>
-        <w:rPr>
-          <w:spacing w:val="-6"/>
-        </w:rPr>
-        <w:t xml:space="preserve"> </w:t>
-      </w:r>
-      <w:r>
-        <w:t>following</w:t>
-      </w:r>
-      <w:r>
-        <w:rPr>
-          <w:spacing w:val="-4"/>
-        </w:rPr>
-        <w:t xml:space="preserve"> </w:t>
-      </w:r>
-      <w:r>
-        <w:rPr>
-          <w:spacing w:val="-2"/>
-        </w:rPr>
-        <w:t>links:</w:t>
+        <w:ind w:left="840" w:right="720"/>
+        <w:rPr>
+          <w:sz w:val="20"/>
+          <w:szCs w:val="20"/>
+        </w:rPr>
+      </w:pPr>
+      <w:r>
+        <w:t xml:space="preserve">O, </w:t>
+      </w:r>
+      <w:r>
+        <w:rPr>
+          <w:sz w:val="20"/>
+          <w:szCs w:val="20"/>
+        </w:rPr>
+        <w:t>en su dispositivo móvil, seleccione uno de los siguientes enlaces:</w:t>
       </w:r>
     </w:p>
     <w:p>
@@ -1972,8 +1305,10 @@
         <w:tabs>
           <w:tab w:val="left" w:pos="1559"/>
         </w:tabs>
-        <w:ind w:left="1559" w:hanging="359"/>
-        <w:rPr>
+        <w:ind w:left="1559" w:right="720" w:hanging="359"/>
+        <w:rPr>
+          <w:sz w:val="20"/>
+          <w:szCs w:val="20"/>
           <w:u w:val="none"/>
         </w:rPr>
       </w:pPr>
@@ -1981,145 +1316,11 @@
         <w:r>
           <w:rPr>
             <w:color w:val="0078D3"/>
+            <w:sz w:val="20"/>
+            <w:szCs w:val="20"/>
             <w:u w:color="0078D3"/>
           </w:rPr>
-          <w:t>Download</w:t>
-        </w:r>
-        <w:r>
-          <w:rPr>
-            <w:color w:val="0078D3"/>
-            <w:spacing w:val="-6"/>
-            <w:u w:color="0078D3"/>
-          </w:rPr>
-          <w:t xml:space="preserve"> </w:t>
-        </w:r>
-        <w:r>
-          <w:rPr>
-            <w:color w:val="0078D3"/>
-            <w:u w:color="0078D3"/>
-          </w:rPr>
-          <w:t>the</w:t>
-        </w:r>
-        <w:r>
-          <w:rPr>
-            <w:color w:val="0078D3"/>
-            <w:spacing w:val="-5"/>
-            <w:u w:color="0078D3"/>
-          </w:rPr>
-          <w:t xml:space="preserve"> </w:t>
-        </w:r>
-        <w:r>
-          <w:rPr>
-            <w:color w:val="0078D3"/>
-            <w:u w:color="0078D3"/>
-          </w:rPr>
-          <w:t>Microsoft</w:t>
-        </w:r>
-        <w:r>
-          <w:rPr>
-            <w:color w:val="0078D3"/>
-            <w:spacing w:val="-6"/>
-            <w:u w:color="0078D3"/>
-          </w:rPr>
-          <w:t xml:space="preserve"> </w:t>
-        </w:r>
-        <w:r>
-          <w:rPr>
-            <w:color w:val="0078D3"/>
-            <w:u w:color="0078D3"/>
-          </w:rPr>
-          <w:t>Copilot</w:t>
-        </w:r>
-        <w:r>
-          <w:rPr>
-            <w:color w:val="0078D3"/>
-            <w:spacing w:val="-6"/>
-            <w:u w:color="0078D3"/>
-          </w:rPr>
-          <w:t xml:space="preserve"> </w:t>
-        </w:r>
-        <w:r>
-          <w:rPr>
-            <w:color w:val="0078D3"/>
-            <w:u w:color="0078D3"/>
-          </w:rPr>
-          <w:t>app</w:t>
-        </w:r>
-        <w:r>
-          <w:rPr>
-            <w:color w:val="0078D3"/>
-            <w:spacing w:val="-6"/>
-            <w:u w:color="0078D3"/>
-          </w:rPr>
-          <w:t xml:space="preserve"> </w:t>
-        </w:r>
-        <w:r>
-          <w:rPr>
-            <w:color w:val="0078D3"/>
-            <w:u w:color="0078D3"/>
-          </w:rPr>
-          <w:t>on</w:t>
-        </w:r>
-        <w:r>
-          <w:rPr>
-            <w:color w:val="0078D3"/>
-            <w:spacing w:val="-7"/>
-            <w:u w:color="0078D3"/>
-          </w:rPr>
-          <w:t xml:space="preserve"> </w:t>
-        </w:r>
-        <w:r>
-          <w:rPr>
-            <w:color w:val="0078D3"/>
-            <w:u w:color="0078D3"/>
-          </w:rPr>
-          <w:t>the</w:t>
-        </w:r>
-        <w:r>
-          <w:rPr>
-            <w:color w:val="0078D3"/>
-            <w:spacing w:val="-6"/>
-            <w:u w:color="0078D3"/>
-          </w:rPr>
-          <w:t xml:space="preserve"> </w:t>
-        </w:r>
-        <w:r>
-          <w:rPr>
-            <w:color w:val="0078D3"/>
-            <w:u w:color="0078D3"/>
-          </w:rPr>
-          <w:t>Apple</w:t>
-        </w:r>
-        <w:r>
-          <w:rPr>
-            <w:color w:val="0078D3"/>
-            <w:spacing w:val="-7"/>
-            <w:u w:color="0078D3"/>
-          </w:rPr>
-          <w:t xml:space="preserve"> </w:t>
-        </w:r>
-        <w:r>
-          <w:rPr>
-            <w:color w:val="0078D3"/>
-            <w:u w:color="0078D3"/>
-          </w:rPr>
-          <w:t>App</w:t>
-        </w:r>
-        <w:r>
-          <w:rPr>
-            <w:color w:val="0078D3"/>
-            <w:spacing w:val="-6"/>
-            <w:u w:color="0078D3"/>
-          </w:rPr>
-          <w:t xml:space="preserve"> </w:t>
-        </w:r>
-        <w:r>
-          <w:rPr>
-            <w:color w:val="0078D3"/>
-            <w:spacing w:val="-2"/>
-            <w:u w:color="0078D3"/>
-          </w:rPr>
-          <w:t>Store</w:t>
+          <w:t>Descargar la aplicación de Microsoft Copilot en la App Store de Apple</w:t>
         </w:r>
       </w:hyperlink>
     </w:p>
@@ -2134,8 +1335,10 @@
           <w:tab w:val="left" w:pos="1559"/>
         </w:tabs>
         <w:spacing w:before="1"/>
-        <w:ind w:left="1559" w:hanging="359"/>
-        <w:rPr>
+        <w:ind w:left="1559" w:right="720" w:hanging="359"/>
+        <w:rPr>
+          <w:sz w:val="20"/>
+          <w:szCs w:val="20"/>
           <w:u w:val="none"/>
         </w:rPr>
       </w:pPr>
@@ -2143,115 +1346,11 @@
         <w:r>
           <w:rPr>
             <w:color w:val="0078D3"/>
+            <w:sz w:val="20"/>
+            <w:szCs w:val="20"/>
             <w:u w:color="0078D3"/>
           </w:rPr>
-          <w:t>Get</w:t>
-        </w:r>
-        <w:r>
-          <w:rPr>
-            <w:color w:val="0078D3"/>
-            <w:spacing w:val="-8"/>
-            <w:u w:color="0078D3"/>
-          </w:rPr>
-          <w:t xml:space="preserve"> </w:t>
-        </w:r>
-        <w:r>
-          <w:rPr>
-            <w:color w:val="0078D3"/>
-            <w:u w:color="0078D3"/>
-          </w:rPr>
-          <w:t>the</w:t>
-        </w:r>
-        <w:r>
-          <w:rPr>
-            <w:color w:val="0078D3"/>
-            <w:spacing w:val="-7"/>
-            <w:u w:color="0078D3"/>
-          </w:rPr>
-          <w:t xml:space="preserve"> </w:t>
-        </w:r>
-        <w:r>
-          <w:rPr>
-            <w:color w:val="0078D3"/>
-            <w:u w:color="0078D3"/>
-          </w:rPr>
-          <w:t>Microsoft</w:t>
-        </w:r>
-        <w:r>
-          <w:rPr>
-            <w:color w:val="0078D3"/>
-            <w:spacing w:val="-6"/>
-            <w:u w:color="0078D3"/>
-          </w:rPr>
-          <w:t xml:space="preserve"> </w:t>
-        </w:r>
-        <w:r>
-          <w:rPr>
-            <w:color w:val="0078D3"/>
-            <w:u w:color="0078D3"/>
-          </w:rPr>
-          <w:t>Copilot</w:t>
-        </w:r>
-        <w:r>
-          <w:rPr>
-            <w:color w:val="0078D3"/>
-            <w:spacing w:val="-7"/>
-            <w:u w:color="0078D3"/>
-          </w:rPr>
-          <w:t xml:space="preserve"> </w:t>
-        </w:r>
-        <w:r>
-          <w:rPr>
-            <w:color w:val="0078D3"/>
-            <w:u w:color="0078D3"/>
-          </w:rPr>
-          <w:t>app</w:t>
-        </w:r>
-        <w:r>
-          <w:rPr>
-            <w:color w:val="0078D3"/>
-            <w:spacing w:val="-6"/>
-            <w:u w:color="0078D3"/>
-          </w:rPr>
-          <w:t xml:space="preserve"> </w:t>
-        </w:r>
-        <w:r>
-          <w:rPr>
-            <w:color w:val="0078D3"/>
-            <w:u w:color="0078D3"/>
-          </w:rPr>
-          <w:t>on</w:t>
-        </w:r>
-        <w:r>
-          <w:rPr>
-            <w:color w:val="0078D3"/>
-            <w:spacing w:val="-7"/>
-            <w:u w:color="0078D3"/>
-          </w:rPr>
-          <w:t xml:space="preserve"> </w:t>
-        </w:r>
-        <w:r>
-          <w:rPr>
-            <w:color w:val="0078D3"/>
-            <w:u w:color="0078D3"/>
-          </w:rPr>
-          <w:t>Google</w:t>
-        </w:r>
-        <w:r>
-          <w:rPr>
-            <w:color w:val="0078D3"/>
-            <w:spacing w:val="-8"/>
-            <w:u w:color="0078D3"/>
-          </w:rPr>
-          <w:t xml:space="preserve"> </w:t>
-        </w:r>
-        <w:r>
-          <w:rPr>
-            <w:color w:val="0078D3"/>
-            <w:spacing w:val="-4"/>
-            <w:u w:color="0078D3"/>
-          </w:rPr>
-          <w:t>Play</w:t>
+          <w:t>Obtener la aplicación de Microsoft Copilot en Google Play</w:t>
         </w:r>
       </w:hyperlink>
     </w:p>
@@ -2259,311 +1358,67 @@
       <w:pPr>
         <w:pStyle w:val="BodyText"/>
         <w:spacing w:before="240"/>
+        <w:ind w:right="720"/>
         <w:rPr>
           <w:i w:val="0"/>
-        </w:rPr>
-      </w:pPr>
-    </w:p>
-    <w:p>
-      <w:pPr>
-        <w:ind w:left="840"/>
-        <w:rPr>
-          <w:b/>
+          <w:sz w:val="20"/>
+          <w:szCs w:val="20"/>
+        </w:rPr>
+      </w:pPr>
+    </w:p>
+    <w:p>
+      <w:pPr>
+        <w:ind w:left="840" w:right="720"/>
+        <w:rPr>
+          <w:b/>
+          <w:sz w:val="20"/>
+          <w:szCs w:val="20"/>
         </w:rPr>
       </w:pPr>
       <w:r>
         <w:rPr>
           <w:b/>
           <w:color w:val="0078D3"/>
-        </w:rPr>
-        <w:t>Try</w:t>
-      </w:r>
-      <w:r>
-        <w:rPr>
-          <w:b/>
-          <w:color w:val="0078D3"/>
-          <w:spacing w:val="-5"/>
-        </w:rPr>
-        <w:t xml:space="preserve"> </w:t>
-      </w:r>
-      <w:r>
-        <w:rPr>
-          <w:b/>
-          <w:color w:val="0078D3"/>
-        </w:rPr>
-        <w:t>one</w:t>
-      </w:r>
-      <w:r>
-        <w:rPr>
-          <w:b/>
-          <w:color w:val="0078D3"/>
-          <w:spacing w:val="-4"/>
-        </w:rPr>
-        <w:t xml:space="preserve"> </w:t>
-      </w:r>
-      <w:r>
-        <w:rPr>
-          <w:b/>
-          <w:color w:val="0078D3"/>
-        </w:rPr>
-        <w:t>of</w:t>
-      </w:r>
-      <w:r>
-        <w:rPr>
-          <w:b/>
-          <w:color w:val="0078D3"/>
-          <w:spacing w:val="-5"/>
-        </w:rPr>
-        <w:t xml:space="preserve"> </w:t>
-      </w:r>
-      <w:r>
-        <w:rPr>
-          <w:b/>
-          <w:color w:val="0078D3"/>
-        </w:rPr>
-        <w:t>these</w:t>
-      </w:r>
-      <w:r>
-        <w:rPr>
-          <w:b/>
-          <w:color w:val="0078D3"/>
-          <w:spacing w:val="-4"/>
-        </w:rPr>
-        <w:t xml:space="preserve"> </w:t>
-      </w:r>
-      <w:r>
-        <w:rPr>
-          <w:b/>
-          <w:color w:val="0078D3"/>
-          <w:spacing w:val="-2"/>
-        </w:rPr>
-        <w:t>prompts</w:t>
+          <w:sz w:val="20"/>
+          <w:szCs w:val="20"/>
+        </w:rPr>
+        <w:t>Pruebe una de estas consultas</w:t>
       </w:r>
     </w:p>
     <w:p>
       <w:pPr>
         <w:pStyle w:val="BodyText"/>
         <w:spacing w:before="223"/>
-        <w:ind w:left="840"/>
-      </w:pPr>
-      <w:r>
-        <w:t>“Summarize</w:t>
-      </w:r>
-      <w:r>
-        <w:rPr>
-          <w:spacing w:val="-6"/>
-        </w:rPr>
-        <w:t xml:space="preserve"> </w:t>
-      </w:r>
-      <w:r>
-        <w:t>my</w:t>
-      </w:r>
-      <w:r>
-        <w:rPr>
-          <w:spacing w:val="-6"/>
-        </w:rPr>
-        <w:t xml:space="preserve"> </w:t>
-      </w:r>
-      <w:r>
-        <w:t>chats</w:t>
-      </w:r>
-      <w:r>
-        <w:rPr>
-          <w:spacing w:val="-6"/>
-        </w:rPr>
-        <w:t xml:space="preserve"> </w:t>
-      </w:r>
-      <w:r>
-        <w:t>and</w:t>
-      </w:r>
-      <w:r>
-        <w:rPr>
-          <w:spacing w:val="-6"/>
-        </w:rPr>
-        <w:t xml:space="preserve"> </w:t>
-      </w:r>
-      <w:r>
-        <w:t>emails</w:t>
-      </w:r>
-      <w:r>
-        <w:rPr>
-          <w:spacing w:val="-7"/>
-        </w:rPr>
-        <w:t xml:space="preserve"> </w:t>
-      </w:r>
-      <w:r>
-        <w:t>from</w:t>
-      </w:r>
-      <w:r>
-        <w:rPr>
-          <w:spacing w:val="-6"/>
-        </w:rPr>
-        <w:t xml:space="preserve"> </w:t>
-      </w:r>
-      <w:r>
-        <w:t>the</w:t>
-      </w:r>
-      <w:r>
-        <w:rPr>
-          <w:spacing w:val="-6"/>
-        </w:rPr>
-        <w:t xml:space="preserve"> </w:t>
-      </w:r>
-      <w:r>
-        <w:t>past</w:t>
-      </w:r>
-      <w:r>
-        <w:rPr>
-          <w:spacing w:val="-6"/>
-        </w:rPr>
-        <w:t xml:space="preserve"> </w:t>
-      </w:r>
-      <w:r>
-        <w:t>2</w:t>
-      </w:r>
-      <w:r>
-        <w:rPr>
-          <w:spacing w:val="-6"/>
-        </w:rPr>
-        <w:t xml:space="preserve"> </w:t>
-      </w:r>
-      <w:r>
-        <w:rPr>
-          <w:spacing w:val="-2"/>
-        </w:rPr>
-        <w:t>hours.”</w:t>
+        <w:ind w:left="840" w:right="720"/>
+        <w:rPr>
+          <w:sz w:val="20"/>
+          <w:szCs w:val="20"/>
+        </w:rPr>
+      </w:pPr>
+      <w:r>
+        <w:rPr>
+          <w:sz w:val="20"/>
+          <w:szCs w:val="20"/>
+        </w:rPr>
+        <w:t>“Resume mis chats y correos electrónicos de las últimas dos horas”.</w:t>
       </w:r>
     </w:p>
     <w:p>
       <w:pPr>
         <w:pStyle w:val="BodyText"/>
         <w:spacing w:before="45" w:line="276" w:lineRule="auto"/>
-        <w:ind w:left="840" w:right="3972"/>
-      </w:pPr>
-      <w:r>
-        <w:t>“What's the latest from [/person], organized by emails, chats, and files?”</w:t>
-      </w:r>
-      <w:r>
-        <w:t xml:space="preserve"> “Check</w:t>
-      </w:r>
-      <w:r>
-        <w:rPr>
-          <w:spacing w:val="-3"/>
-        </w:rPr>
-        <w:t xml:space="preserve"> </w:t>
-      </w:r>
-      <w:r>
-        <w:t>my</w:t>
-      </w:r>
-      <w:r>
-        <w:rPr>
-          <w:spacing w:val="-4"/>
-        </w:rPr>
-        <w:t xml:space="preserve"> </w:t>
-      </w:r>
-      <w:r>
-        <w:t>calendar</w:t>
-      </w:r>
-      <w:r>
-        <w:rPr>
-          <w:spacing w:val="-4"/>
-        </w:rPr>
-        <w:t xml:space="preserve"> </w:t>
-      </w:r>
-      <w:r>
-        <w:t>for</w:t>
-      </w:r>
-      <w:r>
-        <w:rPr>
-          <w:spacing w:val="-4"/>
-        </w:rPr>
-        <w:t xml:space="preserve"> </w:t>
-      </w:r>
-      <w:proofErr w:type="gramStart"/>
-      <w:r>
-        <w:t>today,</w:t>
-      </w:r>
-      <w:r>
-        <w:rPr>
-          <w:spacing w:val="-4"/>
-        </w:rPr>
-        <w:t xml:space="preserve"> </w:t>
-      </w:r>
-      <w:r>
-        <w:t>and</w:t>
-      </w:r>
-      <w:proofErr w:type="gramEnd"/>
-      <w:r>
-        <w:rPr>
-          <w:spacing w:val="-4"/>
-        </w:rPr>
-        <w:t xml:space="preserve"> </w:t>
-      </w:r>
-      <w:r>
-        <w:t>tell</w:t>
-      </w:r>
-      <w:r>
-        <w:rPr>
-          <w:spacing w:val="-4"/>
-        </w:rPr>
-        <w:t xml:space="preserve"> </w:t>
-      </w:r>
-      <w:r>
-        <w:t>me</w:t>
-      </w:r>
-      <w:r>
-        <w:rPr>
-          <w:spacing w:val="-4"/>
-        </w:rPr>
-        <w:t xml:space="preserve"> </w:t>
-      </w:r>
-      <w:r>
-        <w:t>what</w:t>
-      </w:r>
-      <w:r>
-        <w:rPr>
-          <w:spacing w:val="-4"/>
-        </w:rPr>
-        <w:t xml:space="preserve"> </w:t>
-      </w:r>
-      <w:r>
-        <w:t>time</w:t>
-      </w:r>
-      <w:r>
-        <w:rPr>
-          <w:spacing w:val="-4"/>
-        </w:rPr>
-        <w:t xml:space="preserve"> </w:t>
-      </w:r>
-      <w:r>
-        <w:t>my</w:t>
-      </w:r>
-      <w:r>
-        <w:rPr>
-          <w:spacing w:val="-4"/>
-        </w:rPr>
-        <w:t xml:space="preserve"> </w:t>
-      </w:r>
-      <w:r>
-        <w:t>flight</w:t>
-      </w:r>
-      <w:r>
-        <w:rPr>
-          <w:spacing w:val="-3"/>
-        </w:rPr>
-        <w:t xml:space="preserve"> </w:t>
-      </w:r>
-      <w:r>
-        <w:t>leaves</w:t>
-      </w:r>
-      <w:r>
-        <w:rPr>
-          <w:spacing w:val="-4"/>
-        </w:rPr>
-        <w:t xml:space="preserve"> </w:t>
-      </w:r>
-      <w:r>
-        <w:t>Seattle.</w:t>
+        <w:ind w:left="840" w:right="720"/>
+        <w:rPr>
+          <w:sz w:val="20"/>
+          <w:szCs w:val="20"/>
+        </w:rPr>
+      </w:pPr>
+      <w:r>
+        <w:rPr>
+          <w:sz w:val="20"/>
+          <w:szCs w:val="20"/>
+        </w:rPr>
+        <w:t>“¿Cuál es la última información que hay de [/persona], organizada por correos electrónicos, chats y archivos?” “Comprueba mi calendario de hoy y dime a qué hora sale mi vuelo de Seattle.</w:t>
       </w:r>
     </w:p>
     <w:sectPr>
@@ -2944,7 +1799,7 @@
         <w:rFonts w:asciiTheme="minorHAnsi" w:eastAsiaTheme="minorHAnsi" w:hAnsiTheme="minorHAnsi" w:cstheme="minorBidi"/>
         <w:sz w:val="22"/>
         <w:szCs w:val="22"/>
-        <w:lang w:val="en-US" w:eastAsia="en-US" w:bidi="ar-SA"/>
+        <w:lang w:val="es-ES" w:eastAsia="en-US" w:bidi="ar-SA"/>
       </w:rPr>
     </w:rPrDefault>
     <w:pPrDefault>
@@ -3359,6 +2214,7 @@
   <w:style w:type="character" w:default="1" w:styleId="DefaultParagraphFont">
     <w:name w:val="Default Paragraph Font"/>
     <w:uiPriority w:val="1"/>
+    <w:semiHidden/>
     <w:unhideWhenUsed/>
   </w:style>
   <w:style w:type="table" w:default="1" w:styleId="TableNormal">
